--- a/documents/UserStories_ToVerify.docx
+++ b/documents/UserStories_ToVerify.docx
@@ -695,6 +695,45 @@
             </w:pPr>
             <w:r>
               <w:t>sodass ich mir die Einteilung spare</w:t>
+            </w:r>
+          </w:p>
+        </w:tc>
+      </w:tr>
+      <w:tr>
+        <w:tc>
+          <w:tcPr>
+            <w:cnfStyle w:val="001000000000" w:firstRow="0" w:lastRow="0" w:firstColumn="1" w:lastColumn="0" w:oddVBand="0" w:evenVBand="0" w:oddHBand="0" w:evenHBand="0" w:firstRowFirstColumn="0" w:firstRowLastColumn="0" w:lastRowFirstColumn="0" w:lastRowLastColumn="0"/>
+            <w:tcW w:w="1696" w:type="dxa"/>
+          </w:tcPr>
+          <w:p>
+            <w:r>
+              <w:t>als Benutzer</w:t>
+            </w:r>
+          </w:p>
+        </w:tc>
+        <w:tc>
+          <w:tcPr>
+            <w:tcW w:w="3119" w:type="dxa"/>
+          </w:tcPr>
+          <w:p>
+            <w:pPr>
+              <w:cnfStyle w:val="000000000000" w:firstRow="0" w:lastRow="0" w:firstColumn="0" w:lastColumn="0" w:oddVBand="0" w:evenVBand="0" w:oddHBand="0" w:evenHBand="0" w:firstRowFirstColumn="0" w:firstRowLastColumn="0" w:lastRowFirstColumn="0" w:lastRowLastColumn="0"/>
+            </w:pPr>
+            <w:r>
+              <w:t>will ich alle gespielten Spiele sehen</w:t>
+            </w:r>
+          </w:p>
+        </w:tc>
+        <w:tc>
+          <w:tcPr>
+            <w:tcW w:w="4247" w:type="dxa"/>
+          </w:tcPr>
+          <w:p>
+            <w:pPr>
+              <w:cnfStyle w:val="000000000000" w:firstRow="0" w:lastRow="0" w:firstColumn="0" w:lastColumn="0" w:oddVBand="0" w:evenVBand="0" w:oddHBand="0" w:evenHBand="0" w:firstRowFirstColumn="0" w:firstRowLastColumn="0" w:lastRowFirstColumn="0" w:lastRowLastColumn="0"/>
+            </w:pPr>
+            <w:r>
+              <w:t>sodass ich die Endergebnisse aller Spiele sehe</w:t>
             </w:r>
           </w:p>
         </w:tc>

--- a/documents/UserStories_ToVerify.docx
+++ b/documents/UserStories_ToVerify.docx
@@ -6,13 +6,13 @@
       <w:tblPr>
         <w:tblStyle w:val="Gitternetztabelle4"/>
         <w:tblpPr w:leftFromText="141" w:rightFromText="141" w:horzAnchor="margin" w:tblpY="530"/>
-        <w:tblW w:w="0" w:type="auto"/>
+        <w:tblW w:w="9493" w:type="dxa"/>
         <w:tblLook w:val="04A0" w:firstRow="1" w:lastRow="0" w:firstColumn="1" w:lastColumn="0" w:noHBand="0" w:noVBand="1"/>
       </w:tblPr>
       <w:tblGrid>
         <w:gridCol w:w="1696"/>
-        <w:gridCol w:w="3119"/>
-        <w:gridCol w:w="4247"/>
+        <w:gridCol w:w="2835"/>
+        <w:gridCol w:w="4962"/>
       </w:tblGrid>
       <w:tr>
         <w:trPr>
@@ -31,7 +31,7 @@
         </w:tc>
         <w:tc>
           <w:tcPr>
-            <w:tcW w:w="3119" w:type="dxa"/>
+            <w:tcW w:w="2835" w:type="dxa"/>
           </w:tcPr>
           <w:p>
             <w:pPr>
@@ -44,7 +44,7 @@
         </w:tc>
         <w:tc>
           <w:tcPr>
-            <w:tcW w:w="4247" w:type="dxa"/>
+            <w:tcW w:w="4962" w:type="dxa"/>
           </w:tcPr>
           <w:p>
             <w:pPr>
@@ -67,39 +67,33 @@
           </w:tcPr>
           <w:p>
             <w:r>
-              <w:t>als</w:t>
-            </w:r>
-            <w:r>
-              <w:t xml:space="preserve"> Benutzer</w:t>
-            </w:r>
-            <w:r>
-              <w:t xml:space="preserve"> </w:t>
-            </w:r>
-          </w:p>
-        </w:tc>
-        <w:tc>
-          <w:tcPr>
-            <w:tcW w:w="3119" w:type="dxa"/>
+              <w:t>als Benutzer</w:t>
+            </w:r>
+          </w:p>
+        </w:tc>
+        <w:tc>
+          <w:tcPr>
+            <w:tcW w:w="2835" w:type="dxa"/>
           </w:tcPr>
           <w:p>
             <w:pPr>
               <w:cnfStyle w:val="000000100000" w:firstRow="0" w:lastRow="0" w:firstColumn="0" w:lastColumn="0" w:oddVBand="0" w:evenVBand="0" w:oddHBand="1" w:evenHBand="0" w:firstRowFirstColumn="0" w:firstRowLastColumn="0" w:lastRowFirstColumn="0" w:lastRowLastColumn="0"/>
             </w:pPr>
             <w:r>
-              <w:t>will ich meine Statistik sehen und bearbeiten</w:t>
-            </w:r>
-          </w:p>
-        </w:tc>
-        <w:tc>
-          <w:tcPr>
-            <w:tcW w:w="4247" w:type="dxa"/>
+              <w:t>will ich mich anmelden</w:t>
+            </w:r>
+          </w:p>
+        </w:tc>
+        <w:tc>
+          <w:tcPr>
+            <w:tcW w:w="4962" w:type="dxa"/>
           </w:tcPr>
           <w:p>
             <w:pPr>
               <w:cnfStyle w:val="000000100000" w:firstRow="0" w:lastRow="0" w:firstColumn="0" w:lastColumn="0" w:oddVBand="0" w:evenVBand="0" w:oddHBand="1" w:evenHBand="0" w:firstRowFirstColumn="0" w:firstRowLastColumn="0" w:lastRowFirstColumn="0" w:lastRowLastColumn="0"/>
             </w:pPr>
             <w:r>
-              <w:t>sodass ich mich verbessern kann</w:t>
+              <w:t>sodass ich meine individuellen Statistiken sehen und bearbeiten kann</w:t>
             </w:r>
           </w:p>
         </w:tc>
@@ -112,39 +106,33 @@
           </w:tcPr>
           <w:p>
             <w:r>
-              <w:t>als</w:t>
-            </w:r>
-            <w:r>
-              <w:t xml:space="preserve"> Benutzer</w:t>
-            </w:r>
-          </w:p>
-        </w:tc>
-        <w:tc>
-          <w:tcPr>
-            <w:tcW w:w="3119" w:type="dxa"/>
+              <w:t>als Benutzer</w:t>
+            </w:r>
+          </w:p>
+        </w:tc>
+        <w:tc>
+          <w:tcPr>
+            <w:tcW w:w="2835" w:type="dxa"/>
           </w:tcPr>
           <w:p>
             <w:pPr>
               <w:cnfStyle w:val="000000000000" w:firstRow="0" w:lastRow="0" w:firstColumn="0" w:lastColumn="0" w:oddVBand="0" w:evenVBand="0" w:oddHBand="0" w:evenHBand="0" w:firstRowFirstColumn="0" w:firstRowLastColumn="0" w:lastRowFirstColumn="0" w:lastRowLastColumn="0"/>
             </w:pPr>
             <w:r>
-              <w:t>will ich mich anmelden</w:t>
-            </w:r>
-          </w:p>
-        </w:tc>
-        <w:tc>
-          <w:tcPr>
-            <w:tcW w:w="4247" w:type="dxa"/>
+              <w:t>will ich mein Profil updaten</w:t>
+            </w:r>
+          </w:p>
+        </w:tc>
+        <w:tc>
+          <w:tcPr>
+            <w:tcW w:w="4962" w:type="dxa"/>
           </w:tcPr>
           <w:p>
             <w:pPr>
               <w:cnfStyle w:val="000000000000" w:firstRow="0" w:lastRow="0" w:firstColumn="0" w:lastColumn="0" w:oddVBand="0" w:evenVBand="0" w:oddHBand="0" w:evenHBand="0" w:firstRowFirstColumn="0" w:firstRowLastColumn="0" w:lastRowFirstColumn="0" w:lastRowLastColumn="0"/>
             </w:pPr>
             <w:r>
-              <w:t xml:space="preserve">sodass ich meine </w:t>
-            </w:r>
-            <w:r>
-              <w:t>individuellen Statistiken sehen und bearbeiten zu können</w:t>
+              <w:t>sodass meine Daten immer aktuell sind</w:t>
             </w:r>
           </w:p>
         </w:tc>
@@ -160,33 +148,33 @@
           </w:tcPr>
           <w:p>
             <w:r>
-              <w:t>als Admin</w:t>
-            </w:r>
-          </w:p>
-        </w:tc>
-        <w:tc>
-          <w:tcPr>
-            <w:tcW w:w="3119" w:type="dxa"/>
+              <w:t>als Benutzer</w:t>
+            </w:r>
+          </w:p>
+        </w:tc>
+        <w:tc>
+          <w:tcPr>
+            <w:tcW w:w="2835" w:type="dxa"/>
           </w:tcPr>
           <w:p>
             <w:pPr>
               <w:cnfStyle w:val="000000100000" w:firstRow="0" w:lastRow="0" w:firstColumn="0" w:lastColumn="0" w:oddVBand="0" w:evenVBand="0" w:oddHBand="1" w:evenHBand="0" w:firstRowFirstColumn="0" w:firstRowLastColumn="0" w:lastRowFirstColumn="0" w:lastRowLastColumn="0"/>
             </w:pPr>
             <w:r>
-              <w:t>will ich Spieler erstellen können</w:t>
-            </w:r>
-          </w:p>
-        </w:tc>
-        <w:tc>
-          <w:tcPr>
-            <w:tcW w:w="4247" w:type="dxa"/>
+              <w:t>will ich mein Profil löschen</w:t>
+            </w:r>
+          </w:p>
+        </w:tc>
+        <w:tc>
+          <w:tcPr>
+            <w:tcW w:w="4962" w:type="dxa"/>
           </w:tcPr>
           <w:p>
             <w:pPr>
               <w:cnfStyle w:val="000000100000" w:firstRow="0" w:lastRow="0" w:firstColumn="0" w:lastColumn="0" w:oddVBand="0" w:evenVBand="0" w:oddHBand="1" w:evenHBand="0" w:firstRowFirstColumn="0" w:firstRowLastColumn="0" w:lastRowFirstColumn="0" w:lastRowLastColumn="0"/>
             </w:pPr>
             <w:r>
-              <w:t>sodass neue Spieler die App benutzen können</w:t>
+              <w:t>sodass ich nicht mehr in der App vorhanden bin</w:t>
             </w:r>
           </w:p>
         </w:tc>
@@ -199,47 +187,33 @@
           </w:tcPr>
           <w:p>
             <w:r>
-              <w:t xml:space="preserve">als </w:t>
-            </w:r>
-            <w:r>
-              <w:t>Benutzer</w:t>
-            </w:r>
-          </w:p>
-        </w:tc>
-        <w:tc>
-          <w:tcPr>
-            <w:tcW w:w="3119" w:type="dxa"/>
+              <w:t>als Benutzer</w:t>
+            </w:r>
+          </w:p>
+        </w:tc>
+        <w:tc>
+          <w:tcPr>
+            <w:tcW w:w="2835" w:type="dxa"/>
           </w:tcPr>
           <w:p>
             <w:pPr>
               <w:cnfStyle w:val="000000000000" w:firstRow="0" w:lastRow="0" w:firstColumn="0" w:lastColumn="0" w:oddVBand="0" w:evenVBand="0" w:oddHBand="0" w:evenHBand="0" w:firstRowFirstColumn="0" w:firstRowLastColumn="0" w:lastRowFirstColumn="0" w:lastRowLastColumn="0"/>
             </w:pPr>
             <w:r>
-              <w:t xml:space="preserve">will ich ein </w:t>
-            </w:r>
-            <w:proofErr w:type="spellStart"/>
-            <w:r>
-              <w:t>Scoreboard</w:t>
-            </w:r>
-            <w:proofErr w:type="spellEnd"/>
-            <w:r>
-              <w:t xml:space="preserve"> sehen</w:t>
-            </w:r>
-          </w:p>
-        </w:tc>
-        <w:tc>
-          <w:tcPr>
-            <w:tcW w:w="4247" w:type="dxa"/>
+              <w:t>will ich ein Scoreboard sehen</w:t>
+            </w:r>
+          </w:p>
+        </w:tc>
+        <w:tc>
+          <w:tcPr>
+            <w:tcW w:w="4962" w:type="dxa"/>
           </w:tcPr>
           <w:p>
             <w:pPr>
               <w:cnfStyle w:val="000000000000" w:firstRow="0" w:lastRow="0" w:firstColumn="0" w:lastColumn="0" w:oddVBand="0" w:evenVBand="0" w:oddHBand="0" w:evenHBand="0" w:firstRowFirstColumn="0" w:firstRowLastColumn="0" w:lastRowFirstColumn="0" w:lastRowLastColumn="0"/>
             </w:pPr>
             <w:r>
-              <w:t>so</w:t>
-            </w:r>
-            <w:r>
-              <w:t>dass ich mich mit den anderen Spielern messen kann</w:t>
+              <w:t>sodass ich mich mit den anderen Spielern messen kann</w:t>
             </w:r>
           </w:p>
         </w:tc>
@@ -255,33 +229,33 @@
           </w:tcPr>
           <w:p>
             <w:r>
-              <w:t>als Admin</w:t>
-            </w:r>
-          </w:p>
-        </w:tc>
-        <w:tc>
-          <w:tcPr>
-            <w:tcW w:w="3119" w:type="dxa"/>
+              <w:t xml:space="preserve">als Benutzer </w:t>
+            </w:r>
+          </w:p>
+        </w:tc>
+        <w:tc>
+          <w:tcPr>
+            <w:tcW w:w="2835" w:type="dxa"/>
           </w:tcPr>
           <w:p>
             <w:pPr>
               <w:cnfStyle w:val="000000100000" w:firstRow="0" w:lastRow="0" w:firstColumn="0" w:lastColumn="0" w:oddVBand="0" w:evenVBand="0" w:oddHBand="1" w:evenHBand="0" w:firstRowFirstColumn="0" w:firstRowLastColumn="0" w:lastRowFirstColumn="0" w:lastRowLastColumn="0"/>
             </w:pPr>
             <w:r>
-              <w:t>will ich ein Spiel erstellen können</w:t>
-            </w:r>
-          </w:p>
-        </w:tc>
-        <w:tc>
-          <w:tcPr>
-            <w:tcW w:w="4247" w:type="dxa"/>
+              <w:t xml:space="preserve">will ich meine Statistik sehen </w:t>
+            </w:r>
+          </w:p>
+        </w:tc>
+        <w:tc>
+          <w:tcPr>
+            <w:tcW w:w="4962" w:type="dxa"/>
           </w:tcPr>
           <w:p>
             <w:pPr>
               <w:cnfStyle w:val="000000100000" w:firstRow="0" w:lastRow="0" w:firstColumn="0" w:lastColumn="0" w:oddVBand="0" w:evenVBand="0" w:oddHBand="1" w:evenHBand="0" w:firstRowFirstColumn="0" w:firstRowLastColumn="0" w:lastRowFirstColumn="0" w:lastRowLastColumn="0"/>
             </w:pPr>
             <w:r>
-              <w:t>sodass ich Spieler die mitgespielt haben zuweisen kann</w:t>
+              <w:t>sodass ich mich verbessern kann</w:t>
             </w:r>
           </w:p>
         </w:tc>
@@ -294,36 +268,33 @@
           </w:tcPr>
           <w:p>
             <w:r>
-              <w:t xml:space="preserve">als Admin </w:t>
-            </w:r>
-          </w:p>
-        </w:tc>
-        <w:tc>
-          <w:tcPr>
-            <w:tcW w:w="3119" w:type="dxa"/>
+              <w:t>als Benutzer</w:t>
+            </w:r>
+          </w:p>
+        </w:tc>
+        <w:tc>
+          <w:tcPr>
+            <w:tcW w:w="2835" w:type="dxa"/>
           </w:tcPr>
           <w:p>
             <w:pPr>
               <w:cnfStyle w:val="000000000000" w:firstRow="0" w:lastRow="0" w:firstColumn="0" w:lastColumn="0" w:oddVBand="0" w:evenVBand="0" w:oddHBand="0" w:evenHBand="0" w:firstRowFirstColumn="0" w:firstRowLastColumn="0" w:lastRowFirstColumn="0" w:lastRowLastColumn="0"/>
             </w:pPr>
             <w:r>
-              <w:t>will ich einem Spiel Spieler zuweisen</w:t>
-            </w:r>
-          </w:p>
-        </w:tc>
-        <w:tc>
-          <w:tcPr>
-            <w:tcW w:w="4247" w:type="dxa"/>
+              <w:t>Will ich meine Statistik bearbeiten</w:t>
+            </w:r>
+          </w:p>
+        </w:tc>
+        <w:tc>
+          <w:tcPr>
+            <w:tcW w:w="4962" w:type="dxa"/>
           </w:tcPr>
           <w:p>
             <w:pPr>
               <w:cnfStyle w:val="000000000000" w:firstRow="0" w:lastRow="0" w:firstColumn="0" w:lastColumn="0" w:oddVBand="0" w:evenVBand="0" w:oddHBand="0" w:evenHBand="0" w:firstRowFirstColumn="0" w:firstRowLastColumn="0" w:lastRowFirstColumn="0" w:lastRowLastColumn="0"/>
             </w:pPr>
             <w:r>
-              <w:t>sodass sie ihre individuellen Ergebnisse</w:t>
-            </w:r>
-            <w:r>
-              <w:t xml:space="preserve"> für dieses Spiel eintragen können</w:t>
+              <w:t>sodass meine Statistik aktuell ist</w:t>
             </w:r>
           </w:p>
         </w:tc>
@@ -339,33 +310,33 @@
           </w:tcPr>
           <w:p>
             <w:r>
-              <w:t>als Admin</w:t>
-            </w:r>
-          </w:p>
-        </w:tc>
-        <w:tc>
-          <w:tcPr>
-            <w:tcW w:w="3119" w:type="dxa"/>
+              <w:t>als Benutzer</w:t>
+            </w:r>
+          </w:p>
+        </w:tc>
+        <w:tc>
+          <w:tcPr>
+            <w:tcW w:w="2835" w:type="dxa"/>
           </w:tcPr>
           <w:p>
             <w:pPr>
               <w:cnfStyle w:val="000000100000" w:firstRow="0" w:lastRow="0" w:firstColumn="0" w:lastColumn="0" w:oddVBand="0" w:evenVBand="0" w:oddHBand="1" w:evenHBand="0" w:firstRowFirstColumn="0" w:firstRowLastColumn="0" w:lastRowFirstColumn="0" w:lastRowLastColumn="0"/>
             </w:pPr>
             <w:r>
-              <w:t>will ich jederzeit einen Spieler löschen</w:t>
-            </w:r>
-          </w:p>
-        </w:tc>
-        <w:tc>
-          <w:tcPr>
-            <w:tcW w:w="4247" w:type="dxa"/>
+              <w:t>will ich alle gespielten Spiele sehen</w:t>
+            </w:r>
+          </w:p>
+        </w:tc>
+        <w:tc>
+          <w:tcPr>
+            <w:tcW w:w="4962" w:type="dxa"/>
           </w:tcPr>
           <w:p>
             <w:pPr>
               <w:cnfStyle w:val="000000100000" w:firstRow="0" w:lastRow="0" w:firstColumn="0" w:lastColumn="0" w:oddVBand="0" w:evenVBand="0" w:oddHBand="1" w:evenHBand="0" w:firstRowFirstColumn="0" w:firstRowLastColumn="0" w:lastRowFirstColumn="0" w:lastRowLastColumn="0"/>
             </w:pPr>
             <w:r>
-              <w:t>sodass er die App nicht mehr nutzen kann</w:t>
+              <w:t>sodass ich die Endergebnisse aller Spiele sehe</w:t>
             </w:r>
           </w:p>
         </w:tc>
@@ -378,33 +349,33 @@
           </w:tcPr>
           <w:p>
             <w:r>
-              <w:t xml:space="preserve">als Admin </w:t>
-            </w:r>
-          </w:p>
-        </w:tc>
-        <w:tc>
-          <w:tcPr>
-            <w:tcW w:w="3119" w:type="dxa"/>
+              <w:t>als Admin</w:t>
+            </w:r>
+          </w:p>
+        </w:tc>
+        <w:tc>
+          <w:tcPr>
+            <w:tcW w:w="2835" w:type="dxa"/>
           </w:tcPr>
           <w:p>
             <w:pPr>
               <w:cnfStyle w:val="000000000000" w:firstRow="0" w:lastRow="0" w:firstColumn="0" w:lastColumn="0" w:oddVBand="0" w:evenVBand="0" w:oddHBand="0" w:evenHBand="0" w:firstRowFirstColumn="0" w:firstRowLastColumn="0" w:lastRowFirstColumn="0" w:lastRowLastColumn="0"/>
             </w:pPr>
             <w:r>
-              <w:t>will ich die Daten eines Spielers updaten</w:t>
-            </w:r>
-          </w:p>
-        </w:tc>
-        <w:tc>
-          <w:tcPr>
-            <w:tcW w:w="4247" w:type="dxa"/>
+              <w:t>will ich ein Spiel erstellen können</w:t>
+            </w:r>
+          </w:p>
+        </w:tc>
+        <w:tc>
+          <w:tcPr>
+            <w:tcW w:w="4962" w:type="dxa"/>
           </w:tcPr>
           <w:p>
             <w:pPr>
               <w:cnfStyle w:val="000000000000" w:firstRow="0" w:lastRow="0" w:firstColumn="0" w:lastColumn="0" w:oddVBand="0" w:evenVBand="0" w:oddHBand="0" w:evenHBand="0" w:firstRowFirstColumn="0" w:firstRowLastColumn="0" w:lastRowFirstColumn="0" w:lastRowLastColumn="0"/>
             </w:pPr>
             <w:r>
-              <w:t>sodass ich die Daten aktualisieren kann</w:t>
+              <w:t>sodass ich Spieler die mitgespielt haben zuweisen kann</w:t>
             </w:r>
           </w:p>
         </w:tc>
@@ -420,39 +391,34 @@
           </w:tcPr>
           <w:p>
             <w:r>
-              <w:t>als Admin</w:t>
-            </w:r>
-          </w:p>
-        </w:tc>
-        <w:tc>
-          <w:tcPr>
-            <w:tcW w:w="3119" w:type="dxa"/>
+              <w:t xml:space="preserve">als Admin </w:t>
+            </w:r>
+          </w:p>
+        </w:tc>
+        <w:tc>
+          <w:tcPr>
+            <w:tcW w:w="2835" w:type="dxa"/>
           </w:tcPr>
           <w:p>
             <w:pPr>
               <w:cnfStyle w:val="000000100000" w:firstRow="0" w:lastRow="0" w:firstColumn="0" w:lastColumn="0" w:oddVBand="0" w:evenVBand="0" w:oddHBand="1" w:evenHBand="0" w:firstRowFirstColumn="0" w:firstRowLastColumn="0" w:lastRowFirstColumn="0" w:lastRowLastColumn="0"/>
             </w:pPr>
             <w:r>
-              <w:t>will ich das Passwort eines Spielers zurücksetzen</w:t>
-            </w:r>
-          </w:p>
-        </w:tc>
-        <w:tc>
-          <w:tcPr>
-            <w:tcW w:w="4247" w:type="dxa"/>
+              <w:t>will ich einem Spiel Spieler zuweisen</w:t>
+            </w:r>
+          </w:p>
+        </w:tc>
+        <w:tc>
+          <w:tcPr>
+            <w:tcW w:w="4962" w:type="dxa"/>
           </w:tcPr>
           <w:p>
             <w:pPr>
               <w:cnfStyle w:val="000000100000" w:firstRow="0" w:lastRow="0" w:firstColumn="0" w:lastColumn="0" w:oddVBand="0" w:evenVBand="0" w:oddHBand="1" w:evenHBand="0" w:firstRowFirstColumn="0" w:firstRowLastColumn="0" w:lastRowFirstColumn="0" w:lastRowLastColumn="0"/>
             </w:pPr>
             <w:r>
-              <w:t>sodass er ein neues erhält</w:t>
-            </w:r>
-          </w:p>
-          <w:p>
-            <w:pPr>
-              <w:cnfStyle w:val="000000100000" w:firstRow="0" w:lastRow="0" w:firstColumn="0" w:lastColumn="0" w:oddVBand="0" w:evenVBand="0" w:oddHBand="1" w:evenHBand="0" w:firstRowFirstColumn="0" w:firstRowLastColumn="0" w:lastRowFirstColumn="0" w:lastRowLastColumn="0"/>
-            </w:pPr>
+              <w:t>sodass sie ihre individuellen Ergebnisse für dieses Spiel eintragen können</w:t>
+            </w:r>
           </w:p>
         </w:tc>
       </w:tr>
@@ -464,33 +430,33 @@
           </w:tcPr>
           <w:p>
             <w:r>
-              <w:t>als Benutzer</w:t>
-            </w:r>
-          </w:p>
-        </w:tc>
-        <w:tc>
-          <w:tcPr>
-            <w:tcW w:w="3119" w:type="dxa"/>
+              <w:t>als Admin</w:t>
+            </w:r>
+          </w:p>
+        </w:tc>
+        <w:tc>
+          <w:tcPr>
+            <w:tcW w:w="2835" w:type="dxa"/>
           </w:tcPr>
           <w:p>
             <w:pPr>
               <w:cnfStyle w:val="000000000000" w:firstRow="0" w:lastRow="0" w:firstColumn="0" w:lastColumn="0" w:oddVBand="0" w:evenVBand="0" w:oddHBand="0" w:evenHBand="0" w:firstRowFirstColumn="0" w:firstRowLastColumn="0" w:lastRowFirstColumn="0" w:lastRowLastColumn="0"/>
             </w:pPr>
             <w:r>
-              <w:t>will ich mein Profil löschen</w:t>
-            </w:r>
-          </w:p>
-        </w:tc>
-        <w:tc>
-          <w:tcPr>
-            <w:tcW w:w="4247" w:type="dxa"/>
+              <w:t>will ich jederzeit einen Spieler löschen</w:t>
+            </w:r>
+          </w:p>
+        </w:tc>
+        <w:tc>
+          <w:tcPr>
+            <w:tcW w:w="4962" w:type="dxa"/>
           </w:tcPr>
           <w:p>
             <w:pPr>
               <w:cnfStyle w:val="000000000000" w:firstRow="0" w:lastRow="0" w:firstColumn="0" w:lastColumn="0" w:oddVBand="0" w:evenVBand="0" w:oddHBand="0" w:evenHBand="0" w:firstRowFirstColumn="0" w:firstRowLastColumn="0" w:lastRowFirstColumn="0" w:lastRowLastColumn="0"/>
             </w:pPr>
             <w:r>
-              <w:t>sodass ich nicht mehr in der App vorhanden bin</w:t>
+              <w:t>sodass er die App nicht mehr nutzen kann</w:t>
             </w:r>
           </w:p>
         </w:tc>
@@ -506,33 +472,33 @@
           </w:tcPr>
           <w:p>
             <w:r>
-              <w:t>als Benutzer</w:t>
-            </w:r>
-          </w:p>
-        </w:tc>
-        <w:tc>
-          <w:tcPr>
-            <w:tcW w:w="3119" w:type="dxa"/>
+              <w:t xml:space="preserve">als Admin </w:t>
+            </w:r>
+          </w:p>
+        </w:tc>
+        <w:tc>
+          <w:tcPr>
+            <w:tcW w:w="2835" w:type="dxa"/>
           </w:tcPr>
           <w:p>
             <w:pPr>
               <w:cnfStyle w:val="000000100000" w:firstRow="0" w:lastRow="0" w:firstColumn="0" w:lastColumn="0" w:oddVBand="0" w:evenVBand="0" w:oddHBand="1" w:evenHBand="0" w:firstRowFirstColumn="0" w:firstRowLastColumn="0" w:lastRowFirstColumn="0" w:lastRowLastColumn="0"/>
             </w:pPr>
             <w:r>
-              <w:t>will ich mein Profil updaten</w:t>
-            </w:r>
-          </w:p>
-        </w:tc>
-        <w:tc>
-          <w:tcPr>
-            <w:tcW w:w="4247" w:type="dxa"/>
+              <w:t>will ich die Daten eines Spielers updaten</w:t>
+            </w:r>
+          </w:p>
+        </w:tc>
+        <w:tc>
+          <w:tcPr>
+            <w:tcW w:w="4962" w:type="dxa"/>
           </w:tcPr>
           <w:p>
             <w:pPr>
               <w:cnfStyle w:val="000000100000" w:firstRow="0" w:lastRow="0" w:firstColumn="0" w:lastColumn="0" w:oddVBand="0" w:evenVBand="0" w:oddHBand="1" w:evenHBand="0" w:firstRowFirstColumn="0" w:firstRowLastColumn="0" w:lastRowFirstColumn="0" w:lastRowLastColumn="0"/>
             </w:pPr>
             <w:r>
-              <w:t>sodass meine Daten immer aktuell sind</w:t>
+              <w:t>sodass ich die Daten aktualisieren kann</w:t>
             </w:r>
           </w:p>
         </w:tc>
@@ -545,34 +511,39 @@
           </w:tcPr>
           <w:p>
             <w:r>
-              <w:t>als Benutzer</w:t>
-            </w:r>
-          </w:p>
-        </w:tc>
-        <w:tc>
-          <w:tcPr>
-            <w:tcW w:w="3119" w:type="dxa"/>
+              <w:t>als Admin</w:t>
+            </w:r>
+          </w:p>
+        </w:tc>
+        <w:tc>
+          <w:tcPr>
+            <w:tcW w:w="2835" w:type="dxa"/>
           </w:tcPr>
           <w:p>
             <w:pPr>
               <w:cnfStyle w:val="000000000000" w:firstRow="0" w:lastRow="0" w:firstColumn="0" w:lastColumn="0" w:oddVBand="0" w:evenVBand="0" w:oddHBand="0" w:evenHBand="0" w:firstRowFirstColumn="0" w:firstRowLastColumn="0" w:lastRowFirstColumn="0" w:lastRowLastColumn="0"/>
             </w:pPr>
             <w:r>
-              <w:t>will ich mein Passwort zurücksetzen</w:t>
-            </w:r>
-          </w:p>
-        </w:tc>
-        <w:tc>
-          <w:tcPr>
-            <w:tcW w:w="4247" w:type="dxa"/>
+              <w:t>will ich das Passwort eines Spielers zurücksetzen</w:t>
+            </w:r>
+          </w:p>
+        </w:tc>
+        <w:tc>
+          <w:tcPr>
+            <w:tcW w:w="4962" w:type="dxa"/>
           </w:tcPr>
           <w:p>
             <w:pPr>
               <w:cnfStyle w:val="000000000000" w:firstRow="0" w:lastRow="0" w:firstColumn="0" w:lastColumn="0" w:oddVBand="0" w:evenVBand="0" w:oddHBand="0" w:evenHBand="0" w:firstRowFirstColumn="0" w:firstRowLastColumn="0" w:lastRowFirstColumn="0" w:lastRowLastColumn="0"/>
             </w:pPr>
             <w:r>
-              <w:t>sodass ich ein neues setzen kann</w:t>
-            </w:r>
+              <w:t>sodass er ein neues erhält</w:t>
+            </w:r>
+          </w:p>
+          <w:p>
+            <w:pPr>
+              <w:cnfStyle w:val="000000000000" w:firstRow="0" w:lastRow="0" w:firstColumn="0" w:lastColumn="0" w:oddVBand="0" w:evenVBand="0" w:oddHBand="0" w:evenHBand="0" w:firstRowFirstColumn="0" w:firstRowLastColumn="0" w:lastRowFirstColumn="0" w:lastRowLastColumn="0"/>
+            </w:pPr>
           </w:p>
         </w:tc>
       </w:tr>
@@ -593,7 +564,7 @@
         </w:tc>
         <w:tc>
           <w:tcPr>
-            <w:tcW w:w="3119" w:type="dxa"/>
+            <w:tcW w:w="2835" w:type="dxa"/>
           </w:tcPr>
           <w:p>
             <w:pPr>
@@ -606,7 +577,7 @@
         </w:tc>
         <w:tc>
           <w:tcPr>
-            <w:tcW w:w="4247" w:type="dxa"/>
+            <w:tcW w:w="4962" w:type="dxa"/>
           </w:tcPr>
           <w:p>
             <w:pPr>
@@ -626,33 +597,33 @@
           </w:tcPr>
           <w:p>
             <w:r>
-              <w:t>als Benutzer</w:t>
-            </w:r>
-          </w:p>
-        </w:tc>
-        <w:tc>
-          <w:tcPr>
-            <w:tcW w:w="3119" w:type="dxa"/>
+              <w:t>als Admin</w:t>
+            </w:r>
+          </w:p>
+        </w:tc>
+        <w:tc>
+          <w:tcPr>
+            <w:tcW w:w="2835" w:type="dxa"/>
           </w:tcPr>
           <w:p>
             <w:pPr>
               <w:cnfStyle w:val="000000000000" w:firstRow="0" w:lastRow="0" w:firstColumn="0" w:lastColumn="0" w:oddVBand="0" w:evenVBand="0" w:oddHBand="0" w:evenHBand="0" w:firstRowFirstColumn="0" w:firstRowLastColumn="0" w:lastRowFirstColumn="0" w:lastRowLastColumn="0"/>
             </w:pPr>
             <w:r>
-              <w:t>will ich meine gewünschte Position setzen</w:t>
-            </w:r>
-          </w:p>
-        </w:tc>
-        <w:tc>
-          <w:tcPr>
-            <w:tcW w:w="4247" w:type="dxa"/>
+              <w:t>will ich eine automatische Teamzuweisung</w:t>
+            </w:r>
+          </w:p>
+        </w:tc>
+        <w:tc>
+          <w:tcPr>
+            <w:tcW w:w="4962" w:type="dxa"/>
           </w:tcPr>
           <w:p>
             <w:pPr>
               <w:cnfStyle w:val="000000000000" w:firstRow="0" w:lastRow="0" w:firstColumn="0" w:lastColumn="0" w:oddVBand="0" w:evenVBand="0" w:oddHBand="0" w:evenHBand="0" w:firstRowFirstColumn="0" w:firstRowLastColumn="0" w:lastRowFirstColumn="0" w:lastRowLastColumn="0"/>
             </w:pPr>
             <w:r>
-              <w:t>sodass der Spielersteller weiß welche Position ich spielen möchte</w:t>
+              <w:t>sodass ich mir die Einteilung spare</w:t>
             </w:r>
           </w:p>
         </w:tc>
@@ -674,77 +645,40 @@
         </w:tc>
         <w:tc>
           <w:tcPr>
-            <w:tcW w:w="3119" w:type="dxa"/>
+            <w:tcW w:w="2835" w:type="dxa"/>
           </w:tcPr>
           <w:p>
             <w:pPr>
               <w:cnfStyle w:val="000000100000" w:firstRow="0" w:lastRow="0" w:firstColumn="0" w:lastColumn="0" w:oddVBand="0" w:evenVBand="0" w:oddHBand="1" w:evenHBand="0" w:firstRowFirstColumn="0" w:firstRowLastColumn="0" w:lastRowFirstColumn="0" w:lastRowLastColumn="0"/>
             </w:pPr>
             <w:r>
-              <w:t>will ich eine automatische Teamzuweisung</w:t>
-            </w:r>
-          </w:p>
-        </w:tc>
-        <w:tc>
-          <w:tcPr>
-            <w:tcW w:w="4247" w:type="dxa"/>
+              <w:t>will ich Spieler erstellen können</w:t>
+            </w:r>
+          </w:p>
+        </w:tc>
+        <w:tc>
+          <w:tcPr>
+            <w:tcW w:w="4962" w:type="dxa"/>
           </w:tcPr>
           <w:p>
             <w:pPr>
               <w:cnfStyle w:val="000000100000" w:firstRow="0" w:lastRow="0" w:firstColumn="0" w:lastColumn="0" w:oddVBand="0" w:evenVBand="0" w:oddHBand="1" w:evenHBand="0" w:firstRowFirstColumn="0" w:firstRowLastColumn="0" w:lastRowFirstColumn="0" w:lastRowLastColumn="0"/>
             </w:pPr>
             <w:r>
-              <w:t>sodass ich mir die Einteilung spare</w:t>
-            </w:r>
-          </w:p>
-        </w:tc>
-      </w:tr>
-      <w:tr>
-        <w:tc>
-          <w:tcPr>
-            <w:cnfStyle w:val="001000000000" w:firstRow="0" w:lastRow="0" w:firstColumn="1" w:lastColumn="0" w:oddVBand="0" w:evenVBand="0" w:oddHBand="0" w:evenHBand="0" w:firstRowFirstColumn="0" w:firstRowLastColumn="0" w:lastRowFirstColumn="0" w:lastRowLastColumn="0"/>
-            <w:tcW w:w="1696" w:type="dxa"/>
-          </w:tcPr>
-          <w:p>
-            <w:r>
-              <w:t>als Benutzer</w:t>
-            </w:r>
-          </w:p>
-        </w:tc>
-        <w:tc>
-          <w:tcPr>
-            <w:tcW w:w="3119" w:type="dxa"/>
-          </w:tcPr>
-          <w:p>
-            <w:pPr>
-              <w:cnfStyle w:val="000000000000" w:firstRow="0" w:lastRow="0" w:firstColumn="0" w:lastColumn="0" w:oddVBand="0" w:evenVBand="0" w:oddHBand="0" w:evenHBand="0" w:firstRowFirstColumn="0" w:firstRowLastColumn="0" w:lastRowFirstColumn="0" w:lastRowLastColumn="0"/>
-            </w:pPr>
-            <w:r>
-              <w:t>will ich alle gespielten Spiele sehen</w:t>
-            </w:r>
-          </w:p>
-        </w:tc>
-        <w:tc>
-          <w:tcPr>
-            <w:tcW w:w="4247" w:type="dxa"/>
-          </w:tcPr>
-          <w:p>
-            <w:pPr>
-              <w:cnfStyle w:val="000000000000" w:firstRow="0" w:lastRow="0" w:firstColumn="0" w:lastColumn="0" w:oddVBand="0" w:evenVBand="0" w:oddHBand="0" w:evenHBand="0" w:firstRowFirstColumn="0" w:firstRowLastColumn="0" w:lastRowFirstColumn="0" w:lastRowLastColumn="0"/>
-            </w:pPr>
-            <w:r>
-              <w:t>sodass ich die Endergebnisse aller Spiele sehe</w:t>
+              <w:t>sodass neue Spieler die App benutzen können</w:t>
             </w:r>
           </w:p>
         </w:tc>
       </w:tr>
     </w:tbl>
-    <w:p>
-      <w:bookmarkStart w:id="0" w:name="_GoBack"/>
-      <w:bookmarkEnd w:id="0"/>
-    </w:p>
+    <w:p/>
     <w:sectPr>
-      <w:headerReference w:type="default" r:id="rId6"/>
+      <w:headerReference w:type="even" r:id="rId6"/>
+      <w:headerReference w:type="default" r:id="rId7"/>
+      <w:footerReference w:type="even" r:id="rId8"/>
+      <w:footerReference w:type="default" r:id="rId9"/>
+      <w:headerReference w:type="first" r:id="rId10"/>
+      <w:footerReference w:type="first" r:id="rId11"/>
       <w:pgSz w:w="11906" w:h="16838"/>
       <w:pgMar w:top="1417" w:right="1417" w:bottom="1134" w:left="1417" w:header="708" w:footer="708" w:gutter="0"/>
       <w:cols w:space="708"/>
@@ -779,6 +713,36 @@
 </w:endnotes>
 </file>
 
+<file path=word/footer1.xml><?xml version="1.0" encoding="utf-8"?>
+<w:ftr xmlns:wpc="http://schemas.microsoft.com/office/word/2010/wordprocessingCanvas" xmlns:cx="http://schemas.microsoft.com/office/drawing/2014/chartex" xmlns:cx1="http://schemas.microsoft.com/office/drawing/2015/9/8/chartex" xmlns:cx2="http://schemas.microsoft.com/office/drawing/2015/10/21/chartex" xmlns:cx3="http://schemas.microsoft.com/office/drawing/2016/5/9/chartex" xmlns:cx4="http://schemas.microsoft.com/office/drawing/2016/5/10/chartex" xmlns:cx5="http://schemas.microsoft.com/office/drawing/2016/5/11/chartex" xmlns:mc="http://schemas.openxmlformats.org/markup-compatibility/2006" xmlns:o="urn:schemas-microsoft-com:office:office" xmlns:r="http://schemas.openxmlformats.org/officeDocument/2006/relationships" xmlns:m="http://schemas.openxmlformats.org/officeDocument/2006/math" xmlns:v="urn:schemas-microsoft-com:vml" xmlns:wp14="http://schemas.microsoft.com/office/word/2010/wordprocessingDrawing" xmlns:wp="http://schemas.openxmlformats.org/drawingml/2006/wordprocessingDrawing" xmlns:w10="urn:schemas-microsoft-com:office:word" xmlns:w="http://schemas.openxmlformats.org/wordprocessingml/2006/main" xmlns:w14="http://schemas.microsoft.com/office/word/2010/wordml" xmlns:w15="http://schemas.microsoft.com/office/word/2012/wordml" xmlns:w16se="http://schemas.microsoft.com/office/word/2015/wordml/symex" xmlns:wpg="http://schemas.microsoft.com/office/word/2010/wordprocessingGroup" xmlns:wpi="http://schemas.microsoft.com/office/word/2010/wordprocessingInk" xmlns:wne="http://schemas.microsoft.com/office/word/2006/wordml" xmlns:wps="http://schemas.microsoft.com/office/word/2010/wordprocessingShape" mc:Ignorable="w14 w15 w16se wp14">
+  <w:p>
+    <w:pPr>
+      <w:pStyle w:val="Fuzeile"/>
+    </w:pPr>
+  </w:p>
+</w:ftr>
+</file>
+
+<file path=word/footer2.xml><?xml version="1.0" encoding="utf-8"?>
+<w:ftr xmlns:wpc="http://schemas.microsoft.com/office/word/2010/wordprocessingCanvas" xmlns:cx="http://schemas.microsoft.com/office/drawing/2014/chartex" xmlns:cx1="http://schemas.microsoft.com/office/drawing/2015/9/8/chartex" xmlns:cx2="http://schemas.microsoft.com/office/drawing/2015/10/21/chartex" xmlns:cx3="http://schemas.microsoft.com/office/drawing/2016/5/9/chartex" xmlns:cx4="http://schemas.microsoft.com/office/drawing/2016/5/10/chartex" xmlns:cx5="http://schemas.microsoft.com/office/drawing/2016/5/11/chartex" xmlns:mc="http://schemas.openxmlformats.org/markup-compatibility/2006" xmlns:o="urn:schemas-microsoft-com:office:office" xmlns:r="http://schemas.openxmlformats.org/officeDocument/2006/relationships" xmlns:m="http://schemas.openxmlformats.org/officeDocument/2006/math" xmlns:v="urn:schemas-microsoft-com:vml" xmlns:wp14="http://schemas.microsoft.com/office/word/2010/wordprocessingDrawing" xmlns:wp="http://schemas.openxmlformats.org/drawingml/2006/wordprocessingDrawing" xmlns:w10="urn:schemas-microsoft-com:office:word" xmlns:w="http://schemas.openxmlformats.org/wordprocessingml/2006/main" xmlns:w14="http://schemas.microsoft.com/office/word/2010/wordml" xmlns:w15="http://schemas.microsoft.com/office/word/2012/wordml" xmlns:w16se="http://schemas.microsoft.com/office/word/2015/wordml/symex" xmlns:wpg="http://schemas.microsoft.com/office/word/2010/wordprocessingGroup" xmlns:wpi="http://schemas.microsoft.com/office/word/2010/wordprocessingInk" xmlns:wne="http://schemas.microsoft.com/office/word/2006/wordml" xmlns:wps="http://schemas.microsoft.com/office/word/2010/wordprocessingShape" mc:Ignorable="w14 w15 w16se wp14">
+  <w:p>
+    <w:pPr>
+      <w:pStyle w:val="Fuzeile"/>
+    </w:pPr>
+  </w:p>
+</w:ftr>
+</file>
+
+<file path=word/footer3.xml><?xml version="1.0" encoding="utf-8"?>
+<w:ftr xmlns:wpc="http://schemas.microsoft.com/office/word/2010/wordprocessingCanvas" xmlns:cx="http://schemas.microsoft.com/office/drawing/2014/chartex" xmlns:cx1="http://schemas.microsoft.com/office/drawing/2015/9/8/chartex" xmlns:cx2="http://schemas.microsoft.com/office/drawing/2015/10/21/chartex" xmlns:cx3="http://schemas.microsoft.com/office/drawing/2016/5/9/chartex" xmlns:cx4="http://schemas.microsoft.com/office/drawing/2016/5/10/chartex" xmlns:cx5="http://schemas.microsoft.com/office/drawing/2016/5/11/chartex" xmlns:mc="http://schemas.openxmlformats.org/markup-compatibility/2006" xmlns:o="urn:schemas-microsoft-com:office:office" xmlns:r="http://schemas.openxmlformats.org/officeDocument/2006/relationships" xmlns:m="http://schemas.openxmlformats.org/officeDocument/2006/math" xmlns:v="urn:schemas-microsoft-com:vml" xmlns:wp14="http://schemas.microsoft.com/office/word/2010/wordprocessingDrawing" xmlns:wp="http://schemas.openxmlformats.org/drawingml/2006/wordprocessingDrawing" xmlns:w10="urn:schemas-microsoft-com:office:word" xmlns:w="http://schemas.openxmlformats.org/wordprocessingml/2006/main" xmlns:w14="http://schemas.microsoft.com/office/word/2010/wordml" xmlns:w15="http://schemas.microsoft.com/office/word/2012/wordml" xmlns:w16se="http://schemas.microsoft.com/office/word/2015/wordml/symex" xmlns:wpg="http://schemas.microsoft.com/office/word/2010/wordprocessingGroup" xmlns:wpi="http://schemas.microsoft.com/office/word/2010/wordprocessingInk" xmlns:wne="http://schemas.microsoft.com/office/word/2006/wordml" xmlns:wps="http://schemas.microsoft.com/office/word/2010/wordprocessingShape" mc:Ignorable="w14 w15 w16se wp14">
+  <w:p>
+    <w:pPr>
+      <w:pStyle w:val="Fuzeile"/>
+    </w:pPr>
+  </w:p>
+</w:ftr>
+</file>
+
 <file path=word/footnotes.xml><?xml version="1.0" encoding="utf-8"?>
 <w:footnotes xmlns:wpc="http://schemas.microsoft.com/office/word/2010/wordprocessingCanvas" xmlns:cx="http://schemas.microsoft.com/office/drawing/2014/chartex" xmlns:cx1="http://schemas.microsoft.com/office/drawing/2015/9/8/chartex" xmlns:cx2="http://schemas.microsoft.com/office/drawing/2015/10/21/chartex" xmlns:cx3="http://schemas.microsoft.com/office/drawing/2016/5/9/chartex" xmlns:cx4="http://schemas.microsoft.com/office/drawing/2016/5/10/chartex" xmlns:cx5="http://schemas.microsoft.com/office/drawing/2016/5/11/chartex" xmlns:mc="http://schemas.openxmlformats.org/markup-compatibility/2006" xmlns:o="urn:schemas-microsoft-com:office:office" xmlns:r="http://schemas.openxmlformats.org/officeDocument/2006/relationships" xmlns:m="http://schemas.openxmlformats.org/officeDocument/2006/math" xmlns:v="urn:schemas-microsoft-com:vml" xmlns:wp14="http://schemas.microsoft.com/office/word/2010/wordprocessingDrawing" xmlns:wp="http://schemas.openxmlformats.org/drawingml/2006/wordprocessingDrawing" xmlns:w10="urn:schemas-microsoft-com:office:word" xmlns:w="http://schemas.openxmlformats.org/wordprocessingml/2006/main" xmlns:w14="http://schemas.microsoft.com/office/word/2010/wordml" xmlns:w15="http://schemas.microsoft.com/office/word/2012/wordml" xmlns:w16se="http://schemas.microsoft.com/office/word/2015/wordml/symex" xmlns:wpg="http://schemas.microsoft.com/office/word/2010/wordprocessingGroup" xmlns:wpi="http://schemas.microsoft.com/office/word/2010/wordprocessingInk" xmlns:wne="http://schemas.microsoft.com/office/word/2006/wordml" xmlns:wps="http://schemas.microsoft.com/office/word/2010/wordprocessingShape" mc:Ignorable="w14 w15 w16se wp14">
   <w:footnote w:type="separator" w:id="-1">
@@ -810,17 +774,25 @@
     <w:pPr>
       <w:pStyle w:val="Kopfzeile"/>
     </w:pPr>
+  </w:p>
+</w:hdr>
+</file>
+
+<file path=word/header2.xml><?xml version="1.0" encoding="utf-8"?>
+<w:hdr xmlns:wpc="http://schemas.microsoft.com/office/word/2010/wordprocessingCanvas" xmlns:cx="http://schemas.microsoft.com/office/drawing/2014/chartex" xmlns:cx1="http://schemas.microsoft.com/office/drawing/2015/9/8/chartex" xmlns:cx2="http://schemas.microsoft.com/office/drawing/2015/10/21/chartex" xmlns:cx3="http://schemas.microsoft.com/office/drawing/2016/5/9/chartex" xmlns:cx4="http://schemas.microsoft.com/office/drawing/2016/5/10/chartex" xmlns:cx5="http://schemas.microsoft.com/office/drawing/2016/5/11/chartex" xmlns:mc="http://schemas.openxmlformats.org/markup-compatibility/2006" xmlns:o="urn:schemas-microsoft-com:office:office" xmlns:r="http://schemas.openxmlformats.org/officeDocument/2006/relationships" xmlns:m="http://schemas.openxmlformats.org/officeDocument/2006/math" xmlns:v="urn:schemas-microsoft-com:vml" xmlns:wp14="http://schemas.microsoft.com/office/word/2010/wordprocessingDrawing" xmlns:wp="http://schemas.openxmlformats.org/drawingml/2006/wordprocessingDrawing" xmlns:w10="urn:schemas-microsoft-com:office:word" xmlns:w="http://schemas.openxmlformats.org/wordprocessingml/2006/main" xmlns:w14="http://schemas.microsoft.com/office/word/2010/wordml" xmlns:w15="http://schemas.microsoft.com/office/word/2012/wordml" xmlns:w16se="http://schemas.microsoft.com/office/word/2015/wordml/symex" xmlns:wpg="http://schemas.microsoft.com/office/word/2010/wordprocessingGroup" xmlns:wpi="http://schemas.microsoft.com/office/word/2010/wordprocessingInk" xmlns:wne="http://schemas.microsoft.com/office/word/2006/wordml" xmlns:wps="http://schemas.microsoft.com/office/word/2010/wordprocessingShape" mc:Ignorable="w14 w15 w16se wp14">
+  <w:p>
+    <w:pPr>
+      <w:pStyle w:val="Kopfzeile"/>
+    </w:pPr>
     <w:r>
       <w:t>Gruppe2</w:t>
     </w:r>
     <w:r>
       <w:tab/>
+      <w:t>UserActivities</w:t>
     </w:r>
-    <w:proofErr w:type="spellStart"/>
-    <w:r>
-      <w:t>UserStories</w:t>
-    </w:r>
-    <w:proofErr w:type="spellEnd"/>
+    <w:bookmarkStart w:id="0" w:name="_GoBack"/>
+    <w:bookmarkEnd w:id="0"/>
     <w:r>
       <w:tab/>
       <w:t>09.03.2017</w:t>
@@ -831,22 +803,19 @@
       <w:pStyle w:val="Kopfzeile"/>
     </w:pPr>
     <w:r>
-      <w:t xml:space="preserve">Moser, </w:t>
+      <w:t>Moser, Santner, Sonnberger, Wilscher</w:t>
     </w:r>
-    <w:proofErr w:type="spellStart"/>
-    <w:r>
-      <w:t>Santner</w:t>
-    </w:r>
-    <w:proofErr w:type="spellEnd"/>
-    <w:r>
-      <w:t xml:space="preserve">, Sonnberger, </w:t>
-    </w:r>
-    <w:proofErr w:type="spellStart"/>
-    <w:r>
-      <w:t>Wilscher</w:t>
-    </w:r>
-    <w:proofErr w:type="spellEnd"/>
   </w:p>
+  <w:p>
+    <w:pPr>
+      <w:pStyle w:val="Kopfzeile"/>
+    </w:pPr>
+  </w:p>
+</w:hdr>
+</file>
+
+<file path=word/header3.xml><?xml version="1.0" encoding="utf-8"?>
+<w:hdr xmlns:wpc="http://schemas.microsoft.com/office/word/2010/wordprocessingCanvas" xmlns:cx="http://schemas.microsoft.com/office/drawing/2014/chartex" xmlns:cx1="http://schemas.microsoft.com/office/drawing/2015/9/8/chartex" xmlns:cx2="http://schemas.microsoft.com/office/drawing/2015/10/21/chartex" xmlns:cx3="http://schemas.microsoft.com/office/drawing/2016/5/9/chartex" xmlns:cx4="http://schemas.microsoft.com/office/drawing/2016/5/10/chartex" xmlns:cx5="http://schemas.microsoft.com/office/drawing/2016/5/11/chartex" xmlns:mc="http://schemas.openxmlformats.org/markup-compatibility/2006" xmlns:o="urn:schemas-microsoft-com:office:office" xmlns:r="http://schemas.openxmlformats.org/officeDocument/2006/relationships" xmlns:m="http://schemas.openxmlformats.org/officeDocument/2006/math" xmlns:v="urn:schemas-microsoft-com:vml" xmlns:wp14="http://schemas.microsoft.com/office/word/2010/wordprocessingDrawing" xmlns:wp="http://schemas.openxmlformats.org/drawingml/2006/wordprocessingDrawing" xmlns:w10="urn:schemas-microsoft-com:office:word" xmlns:w="http://schemas.openxmlformats.org/wordprocessingml/2006/main" xmlns:w14="http://schemas.microsoft.com/office/word/2010/wordml" xmlns:w15="http://schemas.microsoft.com/office/word/2012/wordml" xmlns:w16se="http://schemas.microsoft.com/office/word/2015/wordml/symex" xmlns:wpg="http://schemas.microsoft.com/office/word/2010/wordprocessingGroup" xmlns:wpi="http://schemas.microsoft.com/office/word/2010/wordprocessingInk" xmlns:wne="http://schemas.microsoft.com/office/word/2006/wordml" xmlns:wps="http://schemas.microsoft.com/office/word/2010/wordprocessingShape" mc:Ignorable="w14 w15 w16se wp14">
   <w:p>
     <w:pPr>
       <w:pStyle w:val="Kopfzeile"/>
